--- a/tp2_1w1_2025.docx
+++ b/tp2_1w1_2025.docx
@@ -254,7 +254,7 @@
     </w:p>
     <w:p>
       <w:pPr>
-        <w:pStyle w:val="Heading1"/>
+        <w:pStyle w:val="Titre1"/>
         <w:spacing w:before="0" w:after="200"/>
         <w:rPr>
           <w:rFonts w:ascii="Avenir Book" w:hAnsi="Avenir Book"/>
@@ -277,7 +277,7 @@
     </w:p>
     <w:p>
       <w:pPr>
-        <w:pStyle w:val="ListParagraph"/>
+        <w:pStyle w:val="Paragraphedeliste"/>
         <w:numPr>
           <w:ilvl w:val="0"/>
           <w:numId w:val="13"/>
@@ -302,7 +302,7 @@
     </w:p>
     <w:p>
       <w:pPr>
-        <w:pStyle w:val="ListParagraph"/>
+        <w:pStyle w:val="Paragraphedeliste"/>
         <w:numPr>
           <w:ilvl w:val="0"/>
           <w:numId w:val="13"/>
@@ -374,7 +374,7 @@
     </w:p>
     <w:p>
       <w:pPr>
-        <w:pStyle w:val="ListParagraph"/>
+        <w:pStyle w:val="Paragraphedeliste"/>
         <w:numPr>
           <w:ilvl w:val="1"/>
           <w:numId w:val="13"/>
@@ -399,7 +399,7 @@
     </w:p>
     <w:p>
       <w:pPr>
-        <w:pStyle w:val="ListParagraph"/>
+        <w:pStyle w:val="Paragraphedeliste"/>
         <w:numPr>
           <w:ilvl w:val="1"/>
           <w:numId w:val="13"/>
@@ -490,29 +490,29 @@
     </w:p>
     <w:p>
       <w:pPr>
-        <w:pStyle w:val="ListParagraph"/>
-        <w:rPr>
-          <w:rFonts w:ascii="Avenir Book" w:hAnsi="Avenir Book"/>
-          <w:sz w:val="18"/>
-          <w:szCs w:val="18"/>
-          <w:lang w:val="fr-CA"/>
-        </w:rPr>
-      </w:pPr>
-    </w:p>
-    <w:p>
-      <w:pPr>
-        <w:pStyle w:val="ListParagraph"/>
-        <w:rPr>
-          <w:rFonts w:ascii="Avenir Book" w:hAnsi="Avenir Book"/>
-          <w:sz w:val="18"/>
-          <w:szCs w:val="18"/>
-          <w:lang w:val="fr-CA"/>
-        </w:rPr>
-      </w:pPr>
-    </w:p>
-    <w:p>
-      <w:pPr>
-        <w:pStyle w:val="Heading1"/>
+        <w:pStyle w:val="Paragraphedeliste"/>
+        <w:rPr>
+          <w:rFonts w:ascii="Avenir Book" w:hAnsi="Avenir Book"/>
+          <w:sz w:val="18"/>
+          <w:szCs w:val="18"/>
+          <w:lang w:val="fr-CA"/>
+        </w:rPr>
+      </w:pPr>
+    </w:p>
+    <w:p>
+      <w:pPr>
+        <w:pStyle w:val="Paragraphedeliste"/>
+        <w:rPr>
+          <w:rFonts w:ascii="Avenir Book" w:hAnsi="Avenir Book"/>
+          <w:sz w:val="18"/>
+          <w:szCs w:val="18"/>
+          <w:lang w:val="fr-CA"/>
+        </w:rPr>
+      </w:pPr>
+    </w:p>
+    <w:p>
+      <w:pPr>
+        <w:pStyle w:val="Titre1"/>
         <w:spacing w:before="0" w:after="200"/>
         <w:rPr>
           <w:rFonts w:ascii="Avenir Book" w:hAnsi="Avenir Book"/>
@@ -545,7 +545,7 @@
     </w:p>
     <w:p>
       <w:pPr>
-        <w:pStyle w:val="ListParagraph"/>
+        <w:pStyle w:val="Paragraphedeliste"/>
         <w:numPr>
           <w:ilvl w:val="0"/>
           <w:numId w:val="32"/>
@@ -589,7 +589,7 @@
     </w:p>
     <w:p>
       <w:pPr>
-        <w:pStyle w:val="ListParagraph"/>
+        <w:pStyle w:val="Paragraphedeliste"/>
         <w:numPr>
           <w:ilvl w:val="0"/>
           <w:numId w:val="32"/>
@@ -689,7 +689,7 @@
     </w:p>
     <w:p>
       <w:pPr>
-        <w:pStyle w:val="ListParagraph"/>
+        <w:pStyle w:val="Paragraphedeliste"/>
         <w:numPr>
           <w:ilvl w:val="0"/>
           <w:numId w:val="32"/>
@@ -753,7 +753,7 @@
     </w:p>
     <w:p>
       <w:pPr>
-        <w:pStyle w:val="Heading1"/>
+        <w:pStyle w:val="Titre1"/>
         <w:spacing w:before="0" w:after="200"/>
         <w:rPr>
           <w:rFonts w:ascii="Avenir Book" w:hAnsi="Avenir Book"/>
@@ -776,7 +776,7 @@
     </w:p>
     <w:p>
       <w:pPr>
-        <w:pStyle w:val="ListParagraph"/>
+        <w:pStyle w:val="Paragraphedeliste"/>
         <w:numPr>
           <w:ilvl w:val="0"/>
           <w:numId w:val="15"/>
@@ -805,7 +805,7 @@
     </w:p>
     <w:p>
       <w:pPr>
-        <w:pStyle w:val="ListParagraph"/>
+        <w:pStyle w:val="Paragraphedeliste"/>
         <w:numPr>
           <w:ilvl w:val="0"/>
           <w:numId w:val="15"/>
@@ -832,7 +832,7 @@
     </w:p>
     <w:p>
       <w:pPr>
-        <w:pStyle w:val="ListParagraph"/>
+        <w:pStyle w:val="Paragraphedeliste"/>
         <w:numPr>
           <w:ilvl w:val="0"/>
           <w:numId w:val="15"/>
@@ -859,7 +859,7 @@
     </w:p>
     <w:p>
       <w:pPr>
-        <w:pStyle w:val="ListParagraph"/>
+        <w:pStyle w:val="Paragraphedeliste"/>
         <w:numPr>
           <w:ilvl w:val="0"/>
           <w:numId w:val="15"/>
@@ -886,7 +886,7 @@
     </w:p>
     <w:p>
       <w:pPr>
-        <w:pStyle w:val="ListParagraph"/>
+        <w:pStyle w:val="Paragraphedeliste"/>
         <w:numPr>
           <w:ilvl w:val="0"/>
           <w:numId w:val="15"/>
@@ -913,7 +913,7 @@
     </w:p>
     <w:p>
       <w:pPr>
-        <w:pStyle w:val="ListParagraph"/>
+        <w:pStyle w:val="Paragraphedeliste"/>
         <w:numPr>
           <w:ilvl w:val="0"/>
           <w:numId w:val="15"/>
@@ -942,7 +942,7 @@
     </w:p>
     <w:p>
       <w:pPr>
-        <w:pStyle w:val="ListParagraph"/>
+        <w:pStyle w:val="Paragraphedeliste"/>
         <w:numPr>
           <w:ilvl w:val="0"/>
           <w:numId w:val="15"/>
@@ -969,7 +969,7 @@
     </w:p>
     <w:p>
       <w:pPr>
-        <w:pStyle w:val="ListParagraph"/>
+        <w:pStyle w:val="Paragraphedeliste"/>
         <w:rPr>
           <w:rFonts w:ascii="Avenir Book" w:hAnsi="Avenir Book"/>
           <w:b/>
@@ -981,7 +981,7 @@
     </w:p>
     <w:p>
       <w:pPr>
-        <w:pStyle w:val="ListParagraph"/>
+        <w:pStyle w:val="Paragraphedeliste"/>
         <w:rPr>
           <w:rFonts w:ascii="Avenir Book" w:hAnsi="Avenir Book"/>
           <w:b/>
@@ -993,7 +993,7 @@
     </w:p>
     <w:p>
       <w:pPr>
-        <w:pStyle w:val="Heading1"/>
+        <w:pStyle w:val="Titre1"/>
         <w:spacing w:before="0" w:after="200"/>
         <w:rPr>
           <w:rFonts w:ascii="Avenir Book" w:hAnsi="Avenir Book"/>
@@ -1016,7 +1016,7 @@
     </w:p>
     <w:p>
       <w:pPr>
-        <w:pStyle w:val="ListParagraph"/>
+        <w:pStyle w:val="Paragraphedeliste"/>
         <w:numPr>
           <w:ilvl w:val="0"/>
           <w:numId w:val="17"/>
@@ -1062,7 +1062,7 @@
     </w:p>
     <w:p>
       <w:pPr>
-        <w:pStyle w:val="ListParagraph"/>
+        <w:pStyle w:val="Paragraphedeliste"/>
         <w:numPr>
           <w:ilvl w:val="1"/>
           <w:numId w:val="17"/>
@@ -1085,7 +1085,7 @@
     </w:p>
     <w:p>
       <w:pPr>
-        <w:pStyle w:val="ListParagraph"/>
+        <w:pStyle w:val="Paragraphedeliste"/>
         <w:numPr>
           <w:ilvl w:val="1"/>
           <w:numId w:val="17"/>
@@ -1108,7 +1108,7 @@
     </w:p>
     <w:p>
       <w:pPr>
-        <w:pStyle w:val="ListParagraph"/>
+        <w:pStyle w:val="Paragraphedeliste"/>
         <w:numPr>
           <w:ilvl w:val="1"/>
           <w:numId w:val="17"/>
@@ -1151,7 +1151,7 @@
     </w:p>
     <w:p>
       <w:pPr>
-        <w:pStyle w:val="ListParagraph"/>
+        <w:pStyle w:val="Paragraphedeliste"/>
         <w:numPr>
           <w:ilvl w:val="1"/>
           <w:numId w:val="17"/>
@@ -1202,7 +1202,7 @@
     </w:p>
     <w:p>
       <w:pPr>
-        <w:pStyle w:val="ListParagraph"/>
+        <w:pStyle w:val="Paragraphedeliste"/>
         <w:numPr>
           <w:ilvl w:val="1"/>
           <w:numId w:val="17"/>
@@ -1226,7 +1226,7 @@
     </w:p>
     <w:p>
       <w:pPr>
-        <w:pStyle w:val="ListParagraph"/>
+        <w:pStyle w:val="Paragraphedeliste"/>
         <w:numPr>
           <w:ilvl w:val="1"/>
           <w:numId w:val="17"/>
@@ -1271,7 +1271,7 @@
     </w:p>
     <w:p>
       <w:pPr>
-        <w:pStyle w:val="ListParagraph"/>
+        <w:pStyle w:val="Paragraphedeliste"/>
         <w:numPr>
           <w:ilvl w:val="1"/>
           <w:numId w:val="17"/>
@@ -1302,7 +1302,7 @@
     </w:p>
     <w:p>
       <w:pPr>
-        <w:pStyle w:val="ListParagraph"/>
+        <w:pStyle w:val="Paragraphedeliste"/>
         <w:numPr>
           <w:ilvl w:val="1"/>
           <w:numId w:val="17"/>
@@ -1345,7 +1345,7 @@
     </w:p>
     <w:p>
       <w:pPr>
-        <w:pStyle w:val="ListParagraph"/>
+        <w:pStyle w:val="Paragraphedeliste"/>
         <w:numPr>
           <w:ilvl w:val="1"/>
           <w:numId w:val="17"/>
@@ -1389,7 +1389,7 @@
     </w:p>
     <w:p>
       <w:pPr>
-        <w:pStyle w:val="ListParagraph"/>
+        <w:pStyle w:val="Paragraphedeliste"/>
         <w:ind w:left="1440"/>
         <w:rPr>
           <w:rFonts w:ascii="Avenir Book" w:hAnsi="Avenir Book"/>
@@ -1401,7 +1401,7 @@
     </w:p>
     <w:p>
       <w:pPr>
-        <w:pStyle w:val="ListParagraph"/>
+        <w:pStyle w:val="Paragraphedeliste"/>
         <w:numPr>
           <w:ilvl w:val="0"/>
           <w:numId w:val="17"/>
@@ -1466,7 +1466,7 @@
     </w:p>
     <w:p>
       <w:pPr>
-        <w:pStyle w:val="ListParagraph"/>
+        <w:pStyle w:val="Paragraphedeliste"/>
         <w:ind w:left="1440"/>
         <w:rPr>
           <w:rFonts w:ascii="Avenir Book" w:hAnsi="Avenir Book"/>
@@ -1478,7 +1478,7 @@
     </w:p>
     <w:p>
       <w:pPr>
-        <w:pStyle w:val="ListParagraph"/>
+        <w:pStyle w:val="Paragraphedeliste"/>
         <w:numPr>
           <w:ilvl w:val="0"/>
           <w:numId w:val="17"/>
@@ -1503,7 +1503,7 @@
     </w:p>
     <w:p>
       <w:pPr>
-        <w:pStyle w:val="ListParagraph"/>
+        <w:pStyle w:val="Paragraphedeliste"/>
         <w:numPr>
           <w:ilvl w:val="1"/>
           <w:numId w:val="16"/>
@@ -1556,7 +1556,7 @@
     </w:p>
     <w:p>
       <w:pPr>
-        <w:pStyle w:val="ListParagraph"/>
+        <w:pStyle w:val="Paragraphedeliste"/>
         <w:numPr>
           <w:ilvl w:val="1"/>
           <w:numId w:val="16"/>
@@ -1661,7 +1661,7 @@
     </w:p>
     <w:p>
       <w:pPr>
-        <w:pStyle w:val="ListParagraph"/>
+        <w:pStyle w:val="Paragraphedeliste"/>
         <w:numPr>
           <w:ilvl w:val="1"/>
           <w:numId w:val="16"/>
@@ -1732,7 +1732,7 @@
     </w:p>
     <w:p>
       <w:pPr>
-        <w:pStyle w:val="ListParagraph"/>
+        <w:pStyle w:val="Paragraphedeliste"/>
         <w:numPr>
           <w:ilvl w:val="0"/>
           <w:numId w:val="17"/>
@@ -1766,7 +1766,7 @@
     </w:p>
     <w:p>
       <w:pPr>
-        <w:pStyle w:val="ListParagraph"/>
+        <w:pStyle w:val="Paragraphedeliste"/>
         <w:numPr>
           <w:ilvl w:val="1"/>
           <w:numId w:val="16"/>
@@ -1799,7 +1799,7 @@
     </w:p>
     <w:p>
       <w:pPr>
-        <w:pStyle w:val="ListParagraph"/>
+        <w:pStyle w:val="Paragraphedeliste"/>
         <w:numPr>
           <w:ilvl w:val="1"/>
           <w:numId w:val="16"/>
@@ -1842,7 +1842,7 @@
     </w:p>
     <w:p>
       <w:pPr>
-        <w:pStyle w:val="ListParagraph"/>
+        <w:pStyle w:val="Paragraphedeliste"/>
         <w:numPr>
           <w:ilvl w:val="1"/>
           <w:numId w:val="16"/>
@@ -1878,7 +1878,7 @@
     </w:p>
     <w:p>
       <w:pPr>
-        <w:pStyle w:val="ListParagraph"/>
+        <w:pStyle w:val="Paragraphedeliste"/>
         <w:spacing w:after="200" w:line="276" w:lineRule="auto"/>
         <w:ind w:left="1440"/>
         <w:rPr>
@@ -1891,7 +1891,7 @@
     </w:p>
     <w:p>
       <w:pPr>
-        <w:pStyle w:val="ListParagraph"/>
+        <w:pStyle w:val="Paragraphedeliste"/>
         <w:ind w:left="1440"/>
         <w:rPr>
           <w:rFonts w:ascii="Avenir Book" w:hAnsi="Avenir Book"/>
@@ -1903,7 +1903,7 @@
     </w:p>
     <w:p>
       <w:pPr>
-        <w:pStyle w:val="ListParagraph"/>
+        <w:pStyle w:val="Paragraphedeliste"/>
         <w:numPr>
           <w:ilvl w:val="0"/>
           <w:numId w:val="17"/>
@@ -1986,7 +1986,7 @@
     </w:p>
     <w:p>
       <w:pPr>
-        <w:pStyle w:val="ListParagraph"/>
+        <w:pStyle w:val="Paragraphedeliste"/>
         <w:numPr>
           <w:ilvl w:val="0"/>
           <w:numId w:val="17"/>
@@ -2011,7 +2011,7 @@
     </w:p>
     <w:p>
       <w:pPr>
-        <w:pStyle w:val="ListParagraph"/>
+        <w:pStyle w:val="Paragraphedeliste"/>
         <w:numPr>
           <w:ilvl w:val="1"/>
           <w:numId w:val="16"/>
@@ -2045,7 +2045,7 @@
     </w:p>
     <w:p>
       <w:pPr>
-        <w:pStyle w:val="ListParagraph"/>
+        <w:pStyle w:val="Paragraphedeliste"/>
         <w:numPr>
           <w:ilvl w:val="1"/>
           <w:numId w:val="16"/>
@@ -2108,7 +2108,7 @@
     </w:p>
     <w:p>
       <w:pPr>
-        <w:pStyle w:val="ListParagraph"/>
+        <w:pStyle w:val="Paragraphedeliste"/>
         <w:spacing w:after="200" w:line="276" w:lineRule="auto"/>
         <w:ind w:left="1440"/>
         <w:rPr>
@@ -2121,7 +2121,7 @@
     </w:p>
     <w:p>
       <w:pPr>
-        <w:pStyle w:val="ListParagraph"/>
+        <w:pStyle w:val="Paragraphedeliste"/>
         <w:numPr>
           <w:ilvl w:val="0"/>
           <w:numId w:val="17"/>
@@ -2146,7 +2146,7 @@
     </w:p>
     <w:p>
       <w:pPr>
-        <w:pStyle w:val="ListParagraph"/>
+        <w:pStyle w:val="Paragraphedeliste"/>
         <w:numPr>
           <w:ilvl w:val="1"/>
           <w:numId w:val="16"/>
@@ -2187,7 +2187,7 @@
     </w:p>
     <w:p>
       <w:pPr>
-        <w:pStyle w:val="ListParagraph"/>
+        <w:pStyle w:val="Paragraphedeliste"/>
         <w:numPr>
           <w:ilvl w:val="1"/>
           <w:numId w:val="16"/>
@@ -2220,7 +2220,7 @@
     </w:p>
     <w:p>
       <w:pPr>
-        <w:pStyle w:val="ListParagraph"/>
+        <w:pStyle w:val="Paragraphedeliste"/>
         <w:numPr>
           <w:ilvl w:val="1"/>
           <w:numId w:val="16"/>
@@ -2253,7 +2253,7 @@
     </w:p>
     <w:p>
       <w:pPr>
-        <w:pStyle w:val="ListParagraph"/>
+        <w:pStyle w:val="Paragraphedeliste"/>
         <w:numPr>
           <w:ilvl w:val="1"/>
           <w:numId w:val="16"/>
@@ -2296,7 +2296,7 @@
     </w:p>
     <w:p>
       <w:pPr>
-        <w:pStyle w:val="ListParagraph"/>
+        <w:pStyle w:val="Paragraphedeliste"/>
         <w:numPr>
           <w:ilvl w:val="1"/>
           <w:numId w:val="16"/>
@@ -2337,7 +2337,7 @@
     </w:p>
     <w:p>
       <w:pPr>
-        <w:pStyle w:val="ListParagraph"/>
+        <w:pStyle w:val="Paragraphedeliste"/>
         <w:numPr>
           <w:ilvl w:val="1"/>
           <w:numId w:val="16"/>
@@ -2400,7 +2400,7 @@
     </w:p>
     <w:p>
       <w:pPr>
-        <w:pStyle w:val="ListParagraph"/>
+        <w:pStyle w:val="Paragraphedeliste"/>
         <w:numPr>
           <w:ilvl w:val="1"/>
           <w:numId w:val="16"/>
@@ -2434,7 +2434,7 @@
     </w:p>
     <w:p>
       <w:pPr>
-        <w:pStyle w:val="ListParagraph"/>
+        <w:pStyle w:val="Paragraphedeliste"/>
         <w:ind w:left="1440"/>
         <w:rPr>
           <w:rFonts w:ascii="Avenir Book" w:hAnsi="Avenir Book"/>
@@ -2446,7 +2446,7 @@
     </w:p>
     <w:p>
       <w:pPr>
-        <w:pStyle w:val="ListParagraph"/>
+        <w:pStyle w:val="Paragraphedeliste"/>
         <w:ind w:left="1440"/>
         <w:rPr>
           <w:rFonts w:ascii="Avenir Book" w:hAnsi="Avenir Book"/>
@@ -2458,7 +2458,7 @@
     </w:p>
     <w:p>
       <w:pPr>
-        <w:pStyle w:val="ListParagraph"/>
+        <w:pStyle w:val="Paragraphedeliste"/>
         <w:numPr>
           <w:ilvl w:val="0"/>
           <w:numId w:val="17"/>
@@ -2503,7 +2503,7 @@
     </w:p>
     <w:p>
       <w:pPr>
-        <w:pStyle w:val="ListParagraph"/>
+        <w:pStyle w:val="Paragraphedeliste"/>
         <w:spacing w:after="200" w:line="276" w:lineRule="auto"/>
         <w:rPr>
           <w:rFonts w:ascii="Avenir Book" w:hAnsi="Avenir Book"/>
@@ -2526,7 +2526,7 @@
     </w:p>
     <w:p>
       <w:pPr>
-        <w:pStyle w:val="ListParagraph"/>
+        <w:pStyle w:val="Paragraphedeliste"/>
         <w:numPr>
           <w:ilvl w:val="1"/>
           <w:numId w:val="16"/>
@@ -2569,7 +2569,7 @@
     </w:p>
     <w:p>
       <w:pPr>
-        <w:pStyle w:val="ListParagraph"/>
+        <w:pStyle w:val="Paragraphedeliste"/>
         <w:numPr>
           <w:ilvl w:val="1"/>
           <w:numId w:val="16"/>
@@ -2594,7 +2594,7 @@
     </w:p>
     <w:p>
       <w:pPr>
-        <w:pStyle w:val="ListParagraph"/>
+        <w:pStyle w:val="Paragraphedeliste"/>
         <w:numPr>
           <w:ilvl w:val="1"/>
           <w:numId w:val="16"/>
@@ -2639,7 +2639,7 @@
     </w:p>
     <w:p>
       <w:pPr>
-        <w:pStyle w:val="Heading1"/>
+        <w:pStyle w:val="Titre1"/>
         <w:spacing w:before="0" w:after="200"/>
         <w:rPr>
           <w:rFonts w:ascii="Avenir Book" w:hAnsi="Avenir Book"/>
@@ -2663,7 +2663,7 @@
     </w:p>
     <w:p>
       <w:pPr>
-        <w:pStyle w:val="ListParagraph"/>
+        <w:pStyle w:val="Paragraphedeliste"/>
         <w:numPr>
           <w:ilvl w:val="0"/>
           <w:numId w:val="31"/>
@@ -2708,7 +2708,7 @@
     </w:p>
     <w:p>
       <w:pPr>
-        <w:pStyle w:val="ListParagraph"/>
+        <w:pStyle w:val="Paragraphedeliste"/>
         <w:numPr>
           <w:ilvl w:val="0"/>
           <w:numId w:val="31"/>
@@ -2753,7 +2753,7 @@
     </w:p>
     <w:p>
       <w:pPr>
-        <w:pStyle w:val="ListParagraph"/>
+        <w:pStyle w:val="Paragraphedeliste"/>
         <w:numPr>
           <w:ilvl w:val="0"/>
           <w:numId w:val="31"/>
@@ -2778,7 +2778,7 @@
     </w:p>
     <w:p>
       <w:pPr>
-        <w:pStyle w:val="ListParagraph"/>
+        <w:pStyle w:val="Paragraphedeliste"/>
         <w:numPr>
           <w:ilvl w:val="0"/>
           <w:numId w:val="31"/>
@@ -2803,7 +2803,7 @@
     </w:p>
     <w:p>
       <w:pPr>
-        <w:pStyle w:val="ListParagraph"/>
+        <w:pStyle w:val="Paragraphedeliste"/>
         <w:numPr>
           <w:ilvl w:val="0"/>
           <w:numId w:val="16"/>
@@ -2846,7 +2846,7 @@
     </w:p>
     <w:p>
       <w:pPr>
-        <w:pStyle w:val="ListParagraph"/>
+        <w:pStyle w:val="Paragraphedeliste"/>
         <w:numPr>
           <w:ilvl w:val="0"/>
           <w:numId w:val="16"/>
@@ -2871,7 +2871,7 @@
     </w:p>
     <w:p>
       <w:pPr>
-        <w:pStyle w:val="ListParagraph"/>
+        <w:pStyle w:val="Paragraphedeliste"/>
         <w:numPr>
           <w:ilvl w:val="0"/>
           <w:numId w:val="16"/>
@@ -2914,7 +2914,7 @@
     </w:p>
     <w:p>
       <w:pPr>
-        <w:pStyle w:val="ListParagraph"/>
+        <w:pStyle w:val="Paragraphedeliste"/>
         <w:numPr>
           <w:ilvl w:val="0"/>
           <w:numId w:val="28"/>
@@ -2939,7 +2939,7 @@
     </w:p>
     <w:p>
       <w:pPr>
-        <w:pStyle w:val="ListParagraph"/>
+        <w:pStyle w:val="Paragraphedeliste"/>
         <w:numPr>
           <w:ilvl w:val="0"/>
           <w:numId w:val="28"/>
@@ -2982,7 +2982,7 @@
     </w:p>
     <w:p>
       <w:pPr>
-        <w:pStyle w:val="ListParagraph"/>
+        <w:pStyle w:val="Paragraphedeliste"/>
         <w:numPr>
           <w:ilvl w:val="0"/>
           <w:numId w:val="28"/>
@@ -3027,7 +3027,7 @@
     </w:p>
     <w:p>
       <w:pPr>
-        <w:pStyle w:val="ListParagraph"/>
+        <w:pStyle w:val="Paragraphedeliste"/>
         <w:numPr>
           <w:ilvl w:val="0"/>
           <w:numId w:val="28"/>
@@ -3052,7 +3052,7 @@
     </w:p>
     <w:p>
       <w:pPr>
-        <w:pStyle w:val="ListParagraph"/>
+        <w:pStyle w:val="Paragraphedeliste"/>
         <w:numPr>
           <w:ilvl w:val="0"/>
           <w:numId w:val="28"/>
@@ -3117,7 +3117,7 @@
     </w:p>
     <w:p>
       <w:pPr>
-        <w:pStyle w:val="ListParagraph"/>
+        <w:pStyle w:val="Paragraphedeliste"/>
         <w:numPr>
           <w:ilvl w:val="0"/>
           <w:numId w:val="30"/>
@@ -3162,7 +3162,7 @@
     </w:p>
     <w:p>
       <w:pPr>
-        <w:pStyle w:val="ListParagraph"/>
+        <w:pStyle w:val="Paragraphedeliste"/>
         <w:numPr>
           <w:ilvl w:val="0"/>
           <w:numId w:val="30"/>
@@ -3218,18 +3218,18 @@
     </w:p>
     <w:p>
       <w:pPr>
-        <w:pStyle w:val="ListParagraph"/>
-        <w:rPr>
-          <w:rFonts w:ascii="Avenir Book" w:hAnsi="Avenir Book"/>
-          <w:sz w:val="18"/>
-          <w:szCs w:val="18"/>
-          <w:lang w:val="fr-CA"/>
-        </w:rPr>
-      </w:pPr>
-    </w:p>
-    <w:p>
-      <w:pPr>
-        <w:pStyle w:val="Heading1"/>
+        <w:pStyle w:val="Paragraphedeliste"/>
+        <w:rPr>
+          <w:rFonts w:ascii="Avenir Book" w:hAnsi="Avenir Book"/>
+          <w:sz w:val="18"/>
+          <w:szCs w:val="18"/>
+          <w:lang w:val="fr-CA"/>
+        </w:rPr>
+      </w:pPr>
+    </w:p>
+    <w:p>
+      <w:pPr>
+        <w:pStyle w:val="Titre1"/>
         <w:spacing w:before="0" w:after="200"/>
         <w:rPr>
           <w:rFonts w:ascii="Avenir Book" w:hAnsi="Avenir Book"/>
@@ -3292,7 +3292,7 @@
     </w:p>
     <w:p>
       <w:pPr>
-        <w:pStyle w:val="ListParagraph"/>
+        <w:pStyle w:val="Paragraphedeliste"/>
         <w:numPr>
           <w:ilvl w:val="0"/>
           <w:numId w:val="29"/>
@@ -3317,7 +3317,7 @@
     </w:p>
     <w:p>
       <w:pPr>
-        <w:pStyle w:val="ListParagraph"/>
+        <w:pStyle w:val="Paragraphedeliste"/>
         <w:numPr>
           <w:ilvl w:val="0"/>
           <w:numId w:val="29"/>
@@ -3342,7 +3342,7 @@
     </w:p>
     <w:p>
       <w:pPr>
-        <w:pStyle w:val="ListParagraph"/>
+        <w:pStyle w:val="Paragraphedeliste"/>
         <w:numPr>
           <w:ilvl w:val="0"/>
           <w:numId w:val="29"/>
@@ -3388,7 +3388,7 @@
     </w:p>
     <w:p>
       <w:pPr>
-        <w:pStyle w:val="Heading1"/>
+        <w:pStyle w:val="Titre1"/>
         <w:spacing w:before="0" w:after="200"/>
         <w:rPr>
           <w:rFonts w:ascii="Avenir Book" w:hAnsi="Avenir Book"/>
@@ -3476,7 +3476,7 @@
     </w:p>
     <w:p>
       <w:pPr>
-        <w:pStyle w:val="ListParagraph"/>
+        <w:pStyle w:val="Paragraphedeliste"/>
         <w:numPr>
           <w:ilvl w:val="0"/>
           <w:numId w:val="24"/>
@@ -3501,7 +3501,7 @@
     </w:p>
     <w:p>
       <w:pPr>
-        <w:pStyle w:val="ListParagraph"/>
+        <w:pStyle w:val="Paragraphedeliste"/>
         <w:numPr>
           <w:ilvl w:val="0"/>
           <w:numId w:val="24"/>
@@ -3526,7 +3526,7 @@
     </w:p>
     <w:p>
       <w:pPr>
-        <w:pStyle w:val="ListParagraph"/>
+        <w:pStyle w:val="Paragraphedeliste"/>
         <w:numPr>
           <w:ilvl w:val="0"/>
           <w:numId w:val="24"/>
@@ -3551,7 +3551,7 @@
     </w:p>
     <w:p>
       <w:pPr>
-        <w:pStyle w:val="ListParagraph"/>
+        <w:pStyle w:val="Paragraphedeliste"/>
         <w:numPr>
           <w:ilvl w:val="0"/>
           <w:numId w:val="24"/>
@@ -3666,7 +3666,7 @@
     </w:p>
     <w:p>
       <w:pPr>
-        <w:pStyle w:val="ListParagraph"/>
+        <w:pStyle w:val="Paragraphedeliste"/>
         <w:numPr>
           <w:ilvl w:val="0"/>
           <w:numId w:val="24"/>
@@ -3691,7 +3691,7 @@
     </w:p>
     <w:p>
       <w:pPr>
-        <w:pStyle w:val="ListParagraph"/>
+        <w:pStyle w:val="Paragraphedeliste"/>
         <w:numPr>
           <w:ilvl w:val="0"/>
           <w:numId w:val="24"/>
@@ -3736,7 +3736,7 @@
     </w:p>
     <w:p>
       <w:pPr>
-        <w:pStyle w:val="ListParagraph"/>
+        <w:pStyle w:val="Paragraphedeliste"/>
         <w:numPr>
           <w:ilvl w:val="0"/>
           <w:numId w:val="24"/>
@@ -3761,7 +3761,7 @@
     </w:p>
     <w:p>
       <w:pPr>
-        <w:pStyle w:val="ListParagraph"/>
+        <w:pStyle w:val="Paragraphedeliste"/>
         <w:numPr>
           <w:ilvl w:val="0"/>
           <w:numId w:val="24"/>
@@ -3786,7 +3786,7 @@
     </w:p>
     <w:p>
       <w:pPr>
-        <w:pStyle w:val="ListParagraph"/>
+        <w:pStyle w:val="Paragraphedeliste"/>
         <w:numPr>
           <w:ilvl w:val="0"/>
           <w:numId w:val="24"/>
@@ -3849,7 +3849,7 @@
     </w:p>
     <w:p>
       <w:pPr>
-        <w:pStyle w:val="ListParagraph"/>
+        <w:pStyle w:val="Paragraphedeliste"/>
         <w:numPr>
           <w:ilvl w:val="0"/>
           <w:numId w:val="24"/>
@@ -3902,7 +3902,7 @@
     </w:p>
     <w:p>
       <w:pPr>
-        <w:pStyle w:val="ListParagraph"/>
+        <w:pStyle w:val="Paragraphedeliste"/>
         <w:numPr>
           <w:ilvl w:val="0"/>
           <w:numId w:val="24"/>
@@ -3963,7 +3963,7 @@
     </w:p>
     <w:p>
       <w:pPr>
-        <w:pStyle w:val="ListParagraph"/>
+        <w:pStyle w:val="Paragraphedeliste"/>
         <w:numPr>
           <w:ilvl w:val="0"/>
           <w:numId w:val="24"/>
@@ -3997,7 +3997,7 @@
     </w:p>
     <w:p>
       <w:pPr>
-        <w:pStyle w:val="ListParagraph"/>
+        <w:pStyle w:val="Paragraphedeliste"/>
         <w:numPr>
           <w:ilvl w:val="0"/>
           <w:numId w:val="24"/>
@@ -4022,18 +4022,18 @@
     </w:p>
     <w:p>
       <w:pPr>
-        <w:pStyle w:val="ListParagraph"/>
-        <w:rPr>
-          <w:rFonts w:ascii="Avenir Book" w:hAnsi="Avenir Book"/>
-          <w:sz w:val="18"/>
-          <w:szCs w:val="18"/>
-          <w:lang w:val="fr-CA"/>
-        </w:rPr>
-      </w:pPr>
-    </w:p>
-    <w:p>
-      <w:pPr>
-        <w:pStyle w:val="ListParagraph"/>
+        <w:pStyle w:val="Paragraphedeliste"/>
+        <w:rPr>
+          <w:rFonts w:ascii="Avenir Book" w:hAnsi="Avenir Book"/>
+          <w:sz w:val="18"/>
+          <w:szCs w:val="18"/>
+          <w:lang w:val="fr-CA"/>
+        </w:rPr>
+      </w:pPr>
+    </w:p>
+    <w:p>
+      <w:pPr>
+        <w:pStyle w:val="Paragraphedeliste"/>
         <w:rPr>
           <w:rFonts w:ascii="Avenir Book" w:hAnsi="Avenir Book"/>
           <w:sz w:val="18"/>
@@ -4091,7 +4091,7 @@
     </w:p>
     <w:p>
       <w:pPr>
-        <w:pStyle w:val="ListParagraph"/>
+        <w:pStyle w:val="Paragraphedeliste"/>
         <w:numPr>
           <w:ilvl w:val="0"/>
           <w:numId w:val="24"/>
@@ -4114,7 +4114,7 @@
     </w:p>
     <w:p>
       <w:pPr>
-        <w:pStyle w:val="ListParagraph"/>
+        <w:pStyle w:val="Paragraphedeliste"/>
         <w:numPr>
           <w:ilvl w:val="0"/>
           <w:numId w:val="24"/>
@@ -4137,7 +4137,7 @@
     </w:p>
     <w:p>
       <w:pPr>
-        <w:pStyle w:val="ListParagraph"/>
+        <w:pStyle w:val="Paragraphedeliste"/>
         <w:numPr>
           <w:ilvl w:val="0"/>
           <w:numId w:val="24"/>
@@ -4162,7 +4162,7 @@
     </w:p>
     <w:p>
       <w:pPr>
-        <w:pStyle w:val="ListParagraph"/>
+        <w:pStyle w:val="Paragraphedeliste"/>
         <w:numPr>
           <w:ilvl w:val="0"/>
           <w:numId w:val="19"/>
@@ -4207,7 +4207,7 @@
     </w:p>
     <w:p>
       <w:pPr>
-        <w:pStyle w:val="ListParagraph"/>
+        <w:pStyle w:val="Paragraphedeliste"/>
         <w:numPr>
           <w:ilvl w:val="0"/>
           <w:numId w:val="19"/>
@@ -4232,7 +4232,7 @@
     </w:p>
     <w:p>
       <w:pPr>
-        <w:pStyle w:val="ListParagraph"/>
+        <w:pStyle w:val="Paragraphedeliste"/>
         <w:numPr>
           <w:ilvl w:val="0"/>
           <w:numId w:val="19"/>
@@ -4257,7 +4257,7 @@
     </w:p>
     <w:p>
       <w:pPr>
-        <w:pStyle w:val="ListParagraph"/>
+        <w:pStyle w:val="Paragraphedeliste"/>
         <w:numPr>
           <w:ilvl w:val="0"/>
           <w:numId w:val="19"/>
@@ -4358,7 +4358,7 @@
     </w:p>
     <w:p>
       <w:pPr>
-        <w:pStyle w:val="ListParagraph"/>
+        <w:pStyle w:val="Paragraphedeliste"/>
         <w:numPr>
           <w:ilvl w:val="0"/>
           <w:numId w:val="19"/>
@@ -4402,7 +4402,7 @@
     </w:p>
     <w:p>
       <w:pPr>
-        <w:pStyle w:val="ListParagraph"/>
+        <w:pStyle w:val="Paragraphedeliste"/>
         <w:numPr>
           <w:ilvl w:val="0"/>
           <w:numId w:val="19"/>
@@ -4446,19 +4446,19 @@
     </w:p>
     <w:p>
       <w:pPr>
-        <w:pStyle w:val="ListParagraph"/>
-        <w:spacing w:after="200" w:line="276" w:lineRule="auto"/>
-        <w:rPr>
-          <w:rFonts w:ascii="Avenir Book" w:hAnsi="Avenir Book"/>
-          <w:sz w:val="18"/>
-          <w:szCs w:val="18"/>
-          <w:lang w:val="fr-CA"/>
-        </w:rPr>
-      </w:pPr>
-    </w:p>
-    <w:p>
-      <w:pPr>
-        <w:pStyle w:val="ListParagraph"/>
+        <w:pStyle w:val="Paragraphedeliste"/>
+        <w:spacing w:after="200" w:line="276" w:lineRule="auto"/>
+        <w:rPr>
+          <w:rFonts w:ascii="Avenir Book" w:hAnsi="Avenir Book"/>
+          <w:sz w:val="18"/>
+          <w:szCs w:val="18"/>
+          <w:lang w:val="fr-CA"/>
+        </w:rPr>
+      </w:pPr>
+    </w:p>
+    <w:p>
+      <w:pPr>
+        <w:pStyle w:val="Paragraphedeliste"/>
         <w:rPr>
           <w:rFonts w:ascii="Avenir Book" w:hAnsi="Avenir Book"/>
           <w:sz w:val="18"/>
@@ -4516,7 +4516,7 @@
     </w:p>
     <w:p>
       <w:pPr>
-        <w:pStyle w:val="ListParagraph"/>
+        <w:pStyle w:val="Paragraphedeliste"/>
         <w:numPr>
           <w:ilvl w:val="0"/>
           <w:numId w:val="20"/>
@@ -4584,7 +4584,7 @@
     </w:p>
     <w:p>
       <w:pPr>
-        <w:pStyle w:val="ListParagraph"/>
+        <w:pStyle w:val="Paragraphedeliste"/>
         <w:numPr>
           <w:ilvl w:val="0"/>
           <w:numId w:val="20"/>
@@ -4626,7 +4626,7 @@
     </w:p>
     <w:p>
       <w:pPr>
-        <w:pStyle w:val="ListParagraph"/>
+        <w:pStyle w:val="Paragraphedeliste"/>
         <w:numPr>
           <w:ilvl w:val="0"/>
           <w:numId w:val="20"/>
@@ -4651,7 +4651,7 @@
     </w:p>
     <w:p>
       <w:pPr>
-        <w:pStyle w:val="ListParagraph"/>
+        <w:pStyle w:val="Paragraphedeliste"/>
         <w:numPr>
           <w:ilvl w:val="0"/>
           <w:numId w:val="20"/>
@@ -4676,18 +4676,18 @@
     </w:p>
     <w:p>
       <w:pPr>
-        <w:pStyle w:val="ListParagraph"/>
-        <w:rPr>
-          <w:rFonts w:ascii="Avenir Book" w:hAnsi="Avenir Book"/>
-          <w:sz w:val="18"/>
-          <w:szCs w:val="18"/>
-          <w:lang w:val="fr-CA"/>
-        </w:rPr>
-      </w:pPr>
-    </w:p>
-    <w:p>
-      <w:pPr>
-        <w:pStyle w:val="ListParagraph"/>
+        <w:pStyle w:val="Paragraphedeliste"/>
+        <w:rPr>
+          <w:rFonts w:ascii="Avenir Book" w:hAnsi="Avenir Book"/>
+          <w:sz w:val="18"/>
+          <w:szCs w:val="18"/>
+          <w:lang w:val="fr-CA"/>
+        </w:rPr>
+      </w:pPr>
+    </w:p>
+    <w:p>
+      <w:pPr>
+        <w:pStyle w:val="Paragraphedeliste"/>
         <w:rPr>
           <w:rFonts w:ascii="Avenir Book" w:hAnsi="Avenir Book"/>
           <w:sz w:val="18"/>
@@ -4736,7 +4736,7 @@
     </w:p>
     <w:p>
       <w:pPr>
-        <w:pStyle w:val="ListParagraph"/>
+        <w:pStyle w:val="Paragraphedeliste"/>
         <w:numPr>
           <w:ilvl w:val="0"/>
           <w:numId w:val="18"/>
@@ -4762,7 +4762,7 @@
     </w:p>
     <w:p>
       <w:pPr>
-        <w:pStyle w:val="ListParagraph"/>
+        <w:pStyle w:val="Paragraphedeliste"/>
         <w:numPr>
           <w:ilvl w:val="0"/>
           <w:numId w:val="18"/>
@@ -4787,7 +4787,7 @@
     </w:p>
     <w:p>
       <w:pPr>
-        <w:pStyle w:val="Heading1"/>
+        <w:pStyle w:val="Titre1"/>
         <w:spacing w:before="0" w:after="200"/>
         <w:rPr>
           <w:rFonts w:ascii="Avenir Book" w:hAnsi="Avenir Book"/>
@@ -4810,7 +4810,7 @@
     </w:p>
     <w:p>
       <w:pPr>
-        <w:pStyle w:val="ListParagraph"/>
+        <w:pStyle w:val="Paragraphedeliste"/>
         <w:numPr>
           <w:ilvl w:val="0"/>
           <w:numId w:val="18"/>
@@ -4846,7 +4846,7 @@
     </w:p>
     <w:p>
       <w:pPr>
-        <w:pStyle w:val="ListParagraph"/>
+        <w:pStyle w:val="Paragraphedeliste"/>
         <w:numPr>
           <w:ilvl w:val="0"/>
           <w:numId w:val="18"/>
@@ -4871,7 +4871,7 @@
     </w:p>
     <w:p>
       <w:pPr>
-        <w:pStyle w:val="ListParagraph"/>
+        <w:pStyle w:val="Paragraphedeliste"/>
         <w:numPr>
           <w:ilvl w:val="0"/>
           <w:numId w:val="18"/>
@@ -4896,7 +4896,7 @@
     </w:p>
     <w:p>
       <w:pPr>
-        <w:pStyle w:val="ListParagraph"/>
+        <w:pStyle w:val="Paragraphedeliste"/>
         <w:numPr>
           <w:ilvl w:val="0"/>
           <w:numId w:val="18"/>
@@ -4932,7 +4932,7 @@
     </w:p>
     <w:p>
       <w:pPr>
-        <w:pStyle w:val="ListParagraph"/>
+        <w:pStyle w:val="Paragraphedeliste"/>
         <w:numPr>
           <w:ilvl w:val="0"/>
           <w:numId w:val="18"/>
@@ -4956,7 +4956,7 @@
     </w:p>
     <w:p>
       <w:pPr>
-        <w:pStyle w:val="ListParagraph"/>
+        <w:pStyle w:val="Paragraphedeliste"/>
         <w:numPr>
           <w:ilvl w:val="0"/>
           <w:numId w:val="18"/>
@@ -5042,7 +5042,7 @@
   <w:sdt>
     <w:sdtPr>
       <w:rPr>
-        <w:rStyle w:val="PageNumber"/>
+        <w:rStyle w:val="Numrodepage"/>
       </w:rPr>
       <w:id w:val="-684137895"/>
       <w:docPartObj>
@@ -5053,27 +5053,27 @@
     <w:sdtContent>
       <w:p>
         <w:pPr>
-          <w:pStyle w:val="Footer"/>
+          <w:pStyle w:val="Pieddepage"/>
           <w:framePr w:wrap="none" w:vAnchor="text" w:hAnchor="margin" w:xAlign="right" w:y="1"/>
           <w:rPr>
-            <w:rStyle w:val="PageNumber"/>
+            <w:rStyle w:val="Numrodepage"/>
           </w:rPr>
         </w:pPr>
         <w:r>
           <w:rPr>
-            <w:rStyle w:val="PageNumber"/>
+            <w:rStyle w:val="Numrodepage"/>
           </w:rPr>
           <w:fldChar w:fldCharType="begin"/>
         </w:r>
         <w:r>
           <w:rPr>
-            <w:rStyle w:val="PageNumber"/>
+            <w:rStyle w:val="Numrodepage"/>
           </w:rPr>
           <w:instrText xml:space="preserve"> PAGE </w:instrText>
         </w:r>
         <w:r>
           <w:rPr>
-            <w:rStyle w:val="PageNumber"/>
+            <w:rStyle w:val="Numrodepage"/>
           </w:rPr>
           <w:fldChar w:fldCharType="end"/>
         </w:r>
@@ -5082,7 +5082,7 @@
   </w:sdt>
   <w:p>
     <w:pPr>
-      <w:pStyle w:val="Footer"/>
+      <w:pStyle w:val="Pieddepage"/>
       <w:ind w:right="360"/>
     </w:pPr>
   </w:p>
@@ -5094,7 +5094,7 @@
   <w:sdt>
     <w:sdtPr>
       <w:rPr>
-        <w:rStyle w:val="PageNumber"/>
+        <w:rStyle w:val="Numrodepage"/>
       </w:rPr>
       <w:id w:val="-324046668"/>
       <w:docPartObj>
@@ -5105,40 +5105,40 @@
     <w:sdtContent>
       <w:p>
         <w:pPr>
-          <w:pStyle w:val="Footer"/>
+          <w:pStyle w:val="Pieddepage"/>
           <w:framePr w:wrap="none" w:vAnchor="text" w:hAnchor="margin" w:xAlign="right" w:y="1"/>
           <w:rPr>
-            <w:rStyle w:val="PageNumber"/>
+            <w:rStyle w:val="Numrodepage"/>
           </w:rPr>
         </w:pPr>
         <w:r>
           <w:rPr>
-            <w:rStyle w:val="PageNumber"/>
+            <w:rStyle w:val="Numrodepage"/>
           </w:rPr>
           <w:fldChar w:fldCharType="begin"/>
         </w:r>
         <w:r>
           <w:rPr>
-            <w:rStyle w:val="PageNumber"/>
+            <w:rStyle w:val="Numrodepage"/>
           </w:rPr>
           <w:instrText xml:space="preserve"> PAGE </w:instrText>
         </w:r>
         <w:r>
           <w:rPr>
-            <w:rStyle w:val="PageNumber"/>
+            <w:rStyle w:val="Numrodepage"/>
           </w:rPr>
           <w:fldChar w:fldCharType="separate"/>
         </w:r>
         <w:r>
           <w:rPr>
-            <w:rStyle w:val="PageNumber"/>
+            <w:rStyle w:val="Numrodepage"/>
             <w:noProof/>
           </w:rPr>
           <w:t>4</w:t>
         </w:r>
         <w:r>
           <w:rPr>
-            <w:rStyle w:val="PageNumber"/>
+            <w:rStyle w:val="Numrodepage"/>
           </w:rPr>
           <w:fldChar w:fldCharType="end"/>
         </w:r>
@@ -5147,7 +5147,7 @@
   </w:sdt>
   <w:p>
     <w:pPr>
-      <w:pStyle w:val="Footer"/>
+      <w:pStyle w:val="Pieddepage"/>
       <w:ind w:right="360"/>
     </w:pPr>
   </w:p>
@@ -5158,7 +5158,7 @@
 <w:ftr xmlns:wpc="http://schemas.microsoft.com/office/word/2010/wordprocessingCanvas" xmlns:cx="http://schemas.microsoft.com/office/drawing/2014/chartex" xmlns:cx1="http://schemas.microsoft.com/office/drawing/2015/9/8/chartex" xmlns:cx2="http://schemas.microsoft.com/office/drawing/2015/10/21/chartex" xmlns:cx3="http://schemas.microsoft.com/office/drawing/2016/5/9/chartex" xmlns:cx4="http://schemas.microsoft.com/office/drawing/2016/5/10/chartex" xmlns:cx5="http://schemas.microsoft.com/office/drawing/2016/5/11/chartex" xmlns:cx6="http://schemas.microsoft.com/office/drawing/2016/5/12/chartex" xmlns:cx7="http://schemas.microsoft.com/office/drawing/2016/5/13/chartex" xmlns:cx8="http://schemas.microsoft.com/office/drawing/2016/5/14/chartex" xmlns:mc="http://schemas.openxmlformats.org/markup-compatibility/2006" xmlns:aink="http://schemas.microsoft.com/office/drawing/2016/ink" xmlns:am3d="http://schemas.microsoft.com/office/drawing/2017/model3d" xmlns:o="urn:schemas-microsoft-com:office:office" xmlns:oel="http://schemas.microsoft.com/office/2019/extlst" xmlns:r="http://schemas.openxmlformats.org/officeDocument/2006/relationships" xmlns:m="http://schemas.openxmlformats.org/officeDocument/2006/math" xmlns:v="urn:schemas-microsoft-com:vml" xmlns:wp14="http://schemas.microsoft.com/office/word/2010/wordprocessingDrawing" xmlns:wp="http://schemas.openxmlformats.org/drawingml/2006/wordprocessingDrawing" xmlns:w10="urn:schemas-microsoft-com:office:word" xmlns:w="http://schemas.openxmlformats.org/wordprocessingml/2006/main" xmlns:w14="http://schemas.microsoft.com/office/word/2010/wordml" xmlns:w15="http://schemas.microsoft.com/office/word/2012/wordml" xmlns:w16cex="http://schemas.microsoft.com/office/word/2018/wordml/cex" xmlns:w16cid="http://schemas.microsoft.com/office/word/2016/wordml/cid" xmlns:w16="http://schemas.microsoft.com/office/word/2018/wordml" xmlns:w16du="http://schemas.microsoft.com/office/word/2023/wordml/word16du" xmlns:w16sdtdh="http://schemas.microsoft.com/office/word/2020/wordml/sdtdatahash" xmlns:w16sdtfl="http://schemas.microsoft.com/office/word/2024/wordml/sdtformatlock" xmlns:w16se="http://schemas.microsoft.com/office/word/2015/wordml/symex" xmlns:wpg="http://schemas.microsoft.com/office/word/2010/wordprocessingGroup" xmlns:wpi="http://schemas.microsoft.com/office/word/2010/wordprocessingInk" xmlns:wne="http://schemas.microsoft.com/office/word/2006/wordml" xmlns:wps="http://schemas.microsoft.com/office/word/2010/wordprocessingShape" mc:Ignorable="w14 w15 w16se w16cid w16 w16cex w16sdtdh w16sdtfl w16du wp14">
   <w:p>
     <w:pPr>
-      <w:pStyle w:val="Footer"/>
+      <w:pStyle w:val="Pieddepage"/>
     </w:pPr>
   </w:p>
 </w:ftr>
@@ -5190,7 +5190,7 @@
 <w:hdr xmlns:wpc="http://schemas.microsoft.com/office/word/2010/wordprocessingCanvas" xmlns:cx="http://schemas.microsoft.com/office/drawing/2014/chartex" xmlns:cx1="http://schemas.microsoft.com/office/drawing/2015/9/8/chartex" xmlns:cx2="http://schemas.microsoft.com/office/drawing/2015/10/21/chartex" xmlns:cx3="http://schemas.microsoft.com/office/drawing/2016/5/9/chartex" xmlns:cx4="http://schemas.microsoft.com/office/drawing/2016/5/10/chartex" xmlns:cx5="http://schemas.microsoft.com/office/drawing/2016/5/11/chartex" xmlns:cx6="http://schemas.microsoft.com/office/drawing/2016/5/12/chartex" xmlns:cx7="http://schemas.microsoft.com/office/drawing/2016/5/13/chartex" xmlns:cx8="http://schemas.microsoft.com/office/drawing/2016/5/14/chartex" xmlns:mc="http://schemas.openxmlformats.org/markup-compatibility/2006" xmlns:aink="http://schemas.microsoft.com/office/drawing/2016/ink" xmlns:am3d="http://schemas.microsoft.com/office/drawing/2017/model3d" xmlns:o="urn:schemas-microsoft-com:office:office" xmlns:oel="http://schemas.microsoft.com/office/2019/extlst" xmlns:r="http://schemas.openxmlformats.org/officeDocument/2006/relationships" xmlns:m="http://schemas.openxmlformats.org/officeDocument/2006/math" xmlns:v="urn:schemas-microsoft-com:vml" xmlns:wp14="http://schemas.microsoft.com/office/word/2010/wordprocessingDrawing" xmlns:wp="http://schemas.openxmlformats.org/drawingml/2006/wordprocessingDrawing" xmlns:w10="urn:schemas-microsoft-com:office:word" xmlns:w="http://schemas.openxmlformats.org/wordprocessingml/2006/main" xmlns:w14="http://schemas.microsoft.com/office/word/2010/wordml" xmlns:w15="http://schemas.microsoft.com/office/word/2012/wordml" xmlns:w16cex="http://schemas.microsoft.com/office/word/2018/wordml/cex" xmlns:w16cid="http://schemas.microsoft.com/office/word/2016/wordml/cid" xmlns:w16="http://schemas.microsoft.com/office/word/2018/wordml" xmlns:w16du="http://schemas.microsoft.com/office/word/2023/wordml/word16du" xmlns:w16sdtdh="http://schemas.microsoft.com/office/word/2020/wordml/sdtdatahash" xmlns:w16sdtfl="http://schemas.microsoft.com/office/word/2024/wordml/sdtformatlock" xmlns:w16se="http://schemas.microsoft.com/office/word/2015/wordml/symex" xmlns:wpg="http://schemas.microsoft.com/office/word/2010/wordprocessingGroup" xmlns:wpi="http://schemas.microsoft.com/office/word/2010/wordprocessingInk" xmlns:wne="http://schemas.microsoft.com/office/word/2006/wordml" xmlns:wps="http://schemas.microsoft.com/office/word/2010/wordprocessingShape" mc:Ignorable="w14 w15 w16se w16cid w16 w16cex w16sdtdh w16sdtfl w16du wp14">
   <w:p>
     <w:pPr>
-      <w:pStyle w:val="Header"/>
+      <w:pStyle w:val="En-tte"/>
     </w:pPr>
   </w:p>
 </w:hdr>
@@ -5200,7 +5200,7 @@
 <w:hdr xmlns:wpc="http://schemas.microsoft.com/office/word/2010/wordprocessingCanvas" xmlns:cx="http://schemas.microsoft.com/office/drawing/2014/chartex" xmlns:cx1="http://schemas.microsoft.com/office/drawing/2015/9/8/chartex" xmlns:cx2="http://schemas.microsoft.com/office/drawing/2015/10/21/chartex" xmlns:cx3="http://schemas.microsoft.com/office/drawing/2016/5/9/chartex" xmlns:cx4="http://schemas.microsoft.com/office/drawing/2016/5/10/chartex" xmlns:cx5="http://schemas.microsoft.com/office/drawing/2016/5/11/chartex" xmlns:cx6="http://schemas.microsoft.com/office/drawing/2016/5/12/chartex" xmlns:cx7="http://schemas.microsoft.com/office/drawing/2016/5/13/chartex" xmlns:cx8="http://schemas.microsoft.com/office/drawing/2016/5/14/chartex" xmlns:mc="http://schemas.openxmlformats.org/markup-compatibility/2006" xmlns:aink="http://schemas.microsoft.com/office/drawing/2016/ink" xmlns:am3d="http://schemas.microsoft.com/office/drawing/2017/model3d" xmlns:o="urn:schemas-microsoft-com:office:office" xmlns:oel="http://schemas.microsoft.com/office/2019/extlst" xmlns:r="http://schemas.openxmlformats.org/officeDocument/2006/relationships" xmlns:m="http://schemas.openxmlformats.org/officeDocument/2006/math" xmlns:v="urn:schemas-microsoft-com:vml" xmlns:wp14="http://schemas.microsoft.com/office/word/2010/wordprocessingDrawing" xmlns:wp="http://schemas.openxmlformats.org/drawingml/2006/wordprocessingDrawing" xmlns:w10="urn:schemas-microsoft-com:office:word" xmlns:w="http://schemas.openxmlformats.org/wordprocessingml/2006/main" xmlns:w14="http://schemas.microsoft.com/office/word/2010/wordml" xmlns:w15="http://schemas.microsoft.com/office/word/2012/wordml" xmlns:w16cex="http://schemas.microsoft.com/office/word/2018/wordml/cex" xmlns:w16cid="http://schemas.microsoft.com/office/word/2016/wordml/cid" xmlns:w16="http://schemas.microsoft.com/office/word/2018/wordml" xmlns:w16du="http://schemas.microsoft.com/office/word/2023/wordml/word16du" xmlns:w16sdtdh="http://schemas.microsoft.com/office/word/2020/wordml/sdtdatahash" xmlns:w16sdtfl="http://schemas.microsoft.com/office/word/2024/wordml/sdtformatlock" xmlns:w16se="http://schemas.microsoft.com/office/word/2015/wordml/symex" xmlns:wpg="http://schemas.microsoft.com/office/word/2010/wordprocessingGroup" xmlns:wpi="http://schemas.microsoft.com/office/word/2010/wordprocessingInk" xmlns:wne="http://schemas.microsoft.com/office/word/2006/wordml" xmlns:wps="http://schemas.microsoft.com/office/word/2010/wordprocessingShape" mc:Ignorable="w14 w15 w16se w16cid w16 w16cex w16sdtdh w16sdtfl w16du wp14">
   <w:p>
     <w:pPr>
-      <w:pStyle w:val="Header"/>
+      <w:pStyle w:val="En-tte"/>
     </w:pPr>
     <w:r>
       <w:rPr>
@@ -5364,7 +5364,7 @@
   </w:p>
   <w:p>
     <w:pPr>
-      <w:pStyle w:val="Header"/>
+      <w:pStyle w:val="En-tte"/>
       <w:rPr>
         <w:lang w:val="fr-CA"/>
       </w:rPr>
@@ -5377,7 +5377,7 @@
 <w:hdr xmlns:wpc="http://schemas.microsoft.com/office/word/2010/wordprocessingCanvas" xmlns:cx="http://schemas.microsoft.com/office/drawing/2014/chartex" xmlns:cx1="http://schemas.microsoft.com/office/drawing/2015/9/8/chartex" xmlns:cx2="http://schemas.microsoft.com/office/drawing/2015/10/21/chartex" xmlns:cx3="http://schemas.microsoft.com/office/drawing/2016/5/9/chartex" xmlns:cx4="http://schemas.microsoft.com/office/drawing/2016/5/10/chartex" xmlns:cx5="http://schemas.microsoft.com/office/drawing/2016/5/11/chartex" xmlns:cx6="http://schemas.microsoft.com/office/drawing/2016/5/12/chartex" xmlns:cx7="http://schemas.microsoft.com/office/drawing/2016/5/13/chartex" xmlns:cx8="http://schemas.microsoft.com/office/drawing/2016/5/14/chartex" xmlns:mc="http://schemas.openxmlformats.org/markup-compatibility/2006" xmlns:aink="http://schemas.microsoft.com/office/drawing/2016/ink" xmlns:am3d="http://schemas.microsoft.com/office/drawing/2017/model3d" xmlns:o="urn:schemas-microsoft-com:office:office" xmlns:oel="http://schemas.microsoft.com/office/2019/extlst" xmlns:r="http://schemas.openxmlformats.org/officeDocument/2006/relationships" xmlns:m="http://schemas.openxmlformats.org/officeDocument/2006/math" xmlns:v="urn:schemas-microsoft-com:vml" xmlns:wp14="http://schemas.microsoft.com/office/word/2010/wordprocessingDrawing" xmlns:wp="http://schemas.openxmlformats.org/drawingml/2006/wordprocessingDrawing" xmlns:w10="urn:schemas-microsoft-com:office:word" xmlns:w="http://schemas.openxmlformats.org/wordprocessingml/2006/main" xmlns:w14="http://schemas.microsoft.com/office/word/2010/wordml" xmlns:w15="http://schemas.microsoft.com/office/word/2012/wordml" xmlns:w16cex="http://schemas.microsoft.com/office/word/2018/wordml/cex" xmlns:w16cid="http://schemas.microsoft.com/office/word/2016/wordml/cid" xmlns:w16="http://schemas.microsoft.com/office/word/2018/wordml" xmlns:w16du="http://schemas.microsoft.com/office/word/2023/wordml/word16du" xmlns:w16sdtdh="http://schemas.microsoft.com/office/word/2020/wordml/sdtdatahash" xmlns:w16sdtfl="http://schemas.microsoft.com/office/word/2024/wordml/sdtformatlock" xmlns:w16se="http://schemas.microsoft.com/office/word/2015/wordml/symex" xmlns:wpg="http://schemas.microsoft.com/office/word/2010/wordprocessingGroup" xmlns:wpi="http://schemas.microsoft.com/office/word/2010/wordprocessingInk" xmlns:wne="http://schemas.microsoft.com/office/word/2006/wordml" xmlns:wps="http://schemas.microsoft.com/office/word/2010/wordprocessingShape" mc:Ignorable="w14 w15 w16se w16cid w16 w16cex w16sdtdh w16sdtfl w16du wp14">
   <w:p>
     <w:pPr>
-      <w:pStyle w:val="Header"/>
+      <w:pStyle w:val="En-tte"/>
     </w:pPr>
   </w:p>
 </w:hdr>
@@ -9535,11 +9535,11 @@
       <w:rFonts w:ascii="Times New Roman" w:eastAsia="Times New Roman" w:hAnsi="Times New Roman" w:cs="Times New Roman"/>
     </w:rPr>
   </w:style>
-  <w:style w:type="paragraph" w:styleId="Heading1">
+  <w:style w:type="paragraph" w:styleId="Titre1">
     <w:name w:val="heading 1"/>
     <w:basedOn w:val="Normal"/>
     <w:next w:val="Normal"/>
-    <w:link w:val="Heading1Char"/>
+    <w:link w:val="Titre1Car"/>
     <w:uiPriority w:val="9"/>
     <w:qFormat/>
     <w:rsid w:val="000D70C7"/>
@@ -9557,13 +9557,13 @@
       <w:lang w:val="fr-CA"/>
     </w:rPr>
   </w:style>
-  <w:style w:type="character" w:default="1" w:styleId="DefaultParagraphFont">
+  <w:style w:type="character" w:default="1" w:styleId="Policepardfaut">
     <w:name w:val="Default Paragraph Font"/>
     <w:uiPriority w:val="1"/>
     <w:semiHidden/>
     <w:unhideWhenUsed/>
   </w:style>
-  <w:style w:type="table" w:default="1" w:styleId="TableNormal">
+  <w:style w:type="table" w:default="1" w:styleId="TableauNormal">
     <w:name w:val="Normal Table"/>
     <w:uiPriority w:val="99"/>
     <w:semiHidden/>
@@ -9578,13 +9578,13 @@
       </w:tblCellMar>
     </w:tblPr>
   </w:style>
-  <w:style w:type="numbering" w:default="1" w:styleId="NoList">
+  <w:style w:type="numbering" w:default="1" w:styleId="Aucuneliste">
     <w:name w:val="No List"/>
     <w:uiPriority w:val="99"/>
     <w:semiHidden/>
     <w:unhideWhenUsed/>
   </w:style>
-  <w:style w:type="paragraph" w:styleId="ListParagraph">
+  <w:style w:type="paragraph" w:styleId="Paragraphedeliste">
     <w:name w:val="List Paragraph"/>
     <w:basedOn w:val="Normal"/>
     <w:uiPriority w:val="34"/>
@@ -9598,10 +9598,10 @@
       <w:rFonts w:asciiTheme="minorHAnsi" w:eastAsiaTheme="minorHAnsi" w:hAnsiTheme="minorHAnsi" w:cstheme="minorBidi"/>
     </w:rPr>
   </w:style>
-  <w:style w:type="paragraph" w:styleId="Footer">
+  <w:style w:type="paragraph" w:styleId="Pieddepage">
     <w:name w:val="footer"/>
     <w:basedOn w:val="Normal"/>
-    <w:link w:val="FooterChar"/>
+    <w:link w:val="PieddepageCar"/>
     <w:uiPriority w:val="99"/>
     <w:unhideWhenUsed/>
     <w:rsid w:val="006F4F18"/>
@@ -9615,25 +9615,25 @@
       <w:rFonts w:asciiTheme="minorHAnsi" w:eastAsiaTheme="minorHAnsi" w:hAnsiTheme="minorHAnsi" w:cstheme="minorBidi"/>
     </w:rPr>
   </w:style>
-  <w:style w:type="character" w:customStyle="1" w:styleId="FooterChar">
-    <w:name w:val="Footer Char"/>
-    <w:basedOn w:val="DefaultParagraphFont"/>
-    <w:link w:val="Footer"/>
+  <w:style w:type="character" w:customStyle="1" w:styleId="PieddepageCar">
+    <w:name w:val="Pied de page Car"/>
+    <w:basedOn w:val="Policepardfaut"/>
+    <w:link w:val="Pieddepage"/>
     <w:uiPriority w:val="99"/>
     <w:rsid w:val="006F4F18"/>
   </w:style>
-  <w:style w:type="character" w:styleId="PageNumber">
+  <w:style w:type="character" w:styleId="Numrodepage">
     <w:name w:val="page number"/>
-    <w:basedOn w:val="DefaultParagraphFont"/>
+    <w:basedOn w:val="Policepardfaut"/>
     <w:uiPriority w:val="99"/>
     <w:semiHidden/>
     <w:unhideWhenUsed/>
     <w:rsid w:val="006F4F18"/>
   </w:style>
-  <w:style w:type="paragraph" w:styleId="Header">
+  <w:style w:type="paragraph" w:styleId="En-tte">
     <w:name w:val="header"/>
     <w:basedOn w:val="Normal"/>
-    <w:link w:val="HeaderChar"/>
+    <w:link w:val="En-tteCar"/>
     <w:uiPriority w:val="99"/>
     <w:unhideWhenUsed/>
     <w:rsid w:val="006F4F18"/>
@@ -9647,10 +9647,10 @@
       <w:rFonts w:asciiTheme="minorHAnsi" w:eastAsiaTheme="minorHAnsi" w:hAnsiTheme="minorHAnsi" w:cstheme="minorBidi"/>
     </w:rPr>
   </w:style>
-  <w:style w:type="character" w:customStyle="1" w:styleId="HeaderChar">
-    <w:name w:val="Header Char"/>
-    <w:basedOn w:val="DefaultParagraphFont"/>
-    <w:link w:val="Header"/>
+  <w:style w:type="character" w:customStyle="1" w:styleId="En-tteCar">
+    <w:name w:val="En-tête Car"/>
+    <w:basedOn w:val="Policepardfaut"/>
+    <w:link w:val="En-tte"/>
     <w:uiPriority w:val="99"/>
     <w:rsid w:val="006F4F18"/>
   </w:style>
@@ -9665,9 +9665,9 @@
       <w:spacing w:before="100" w:beforeAutospacing="1" w:after="100" w:afterAutospacing="1"/>
     </w:pPr>
   </w:style>
-  <w:style w:type="character" w:styleId="Hyperlink">
+  <w:style w:type="character" w:styleId="Lienhypertexte">
     <w:name w:val="Hyperlink"/>
-    <w:basedOn w:val="DefaultParagraphFont"/>
+    <w:basedOn w:val="Policepardfaut"/>
     <w:uiPriority w:val="99"/>
     <w:unhideWhenUsed/>
     <w:rsid w:val="00F4323B"/>
@@ -9677,9 +9677,9 @@
       <w:u w:val="single"/>
     </w:rPr>
   </w:style>
-  <w:style w:type="table" w:styleId="TableGrid">
+  <w:style w:type="table" w:styleId="Grilledutableau">
     <w:name w:val="Table Grid"/>
-    <w:basedOn w:val="TableNormal"/>
+    <w:basedOn w:val="TableauNormal"/>
     <w:uiPriority w:val="39"/>
     <w:rsid w:val="00F4323B"/>
     <w:rPr>
@@ -9698,10 +9698,10 @@
       </w:tblBorders>
     </w:tblPr>
   </w:style>
-  <w:style w:type="character" w:customStyle="1" w:styleId="Heading1Char">
-    <w:name w:val="Heading 1 Char"/>
-    <w:basedOn w:val="DefaultParagraphFont"/>
-    <w:link w:val="Heading1"/>
+  <w:style w:type="character" w:customStyle="1" w:styleId="Titre1Car">
+    <w:name w:val="Titre 1 Car"/>
+    <w:basedOn w:val="Policepardfaut"/>
+    <w:link w:val="Titre1"/>
     <w:uiPriority w:val="9"/>
     <w:rsid w:val="000D70C7"/>
     <w:rPr>
@@ -10011,6 +10011,15 @@
 </file>
 
 <file path=customXml/item1.xml><?xml version="1.0" encoding="utf-8"?>
+<?mso-contentType ?>
+<FormTemplates xmlns="http://schemas.microsoft.com/sharepoint/v3/contenttype/forms">
+  <Display>DocumentLibraryForm</Display>
+  <Edit>DocumentLibraryForm</Edit>
+  <New>DocumentLibraryForm</New>
+</FormTemplates>
+</file>
+
+<file path=customXml/item2.xml><?xml version="1.0" encoding="utf-8"?>
 <ct:contentTypeSchema xmlns:ct="http://schemas.microsoft.com/office/2006/metadata/contentType" xmlns:ma="http://schemas.microsoft.com/office/2006/metadata/properties/metaAttributes" ct:_="" ma:_="" ma:contentTypeName="Document" ma:contentTypeID="0x010100232795CA30331C4388D41D28A879815C" ma:contentTypeVersion="6" ma:contentTypeDescription="Crée un document." ma:contentTypeScope="" ma:versionID="f4016cf8b2e9ae5c9d110f4ef4f242ba">
   <xsd:schema xmlns:xsd="http://www.w3.org/2001/XMLSchema" xmlns:xs="http://www.w3.org/2001/XMLSchema" xmlns:p="http://schemas.microsoft.com/office/2006/metadata/properties" xmlns:ns2="7cef13d3-198a-406c-8de3-f1cd3a44443d" targetNamespace="http://schemas.microsoft.com/office/2006/metadata/properties" ma:root="true" ma:fieldsID="b331ab00ac08547d190df8e671fa57fa" ns2:_="">
     <xsd:import namespace="7cef13d3-198a-406c-8de3-f1cd3a44443d"/>
@@ -10168,15 +10177,6 @@
 </ct:contentTypeSchema>
 </file>
 
-<file path=customXml/item2.xml><?xml version="1.0" encoding="utf-8"?>
-<?mso-contentType ?>
-<FormTemplates xmlns="http://schemas.microsoft.com/sharepoint/v3/contenttype/forms">
-  <Display>DocumentLibraryForm</Display>
-  <Edit>DocumentLibraryForm</Edit>
-  <New>DocumentLibraryForm</New>
-</FormTemplates>
-</file>
-
 <file path=customXml/item3.xml><?xml version="1.0" encoding="utf-8"?>
 <p:properties xmlns:p="http://schemas.microsoft.com/office/2006/metadata/properties" xmlns:xsi="http://www.w3.org/2001/XMLSchema-instance" xmlns:pc="http://schemas.microsoft.com/office/infopath/2007/PartnerControls">
   <documentManagement/>
@@ -10184,6 +10184,14 @@
 </file>
 
 <file path=customXml/itemProps1.xml><?xml version="1.0" encoding="utf-8"?>
+<ds:datastoreItem xmlns:ds="http://schemas.openxmlformats.org/officeDocument/2006/customXml" ds:itemID="{B9D27B27-8F34-4EF2-B7AA-6A25216D3491}">
+  <ds:schemaRefs>
+    <ds:schemaRef ds:uri="http://schemas.microsoft.com/sharepoint/v3/contenttype/forms"/>
+  </ds:schemaRefs>
+</ds:datastoreItem>
+</file>
+
+<file path=customXml/itemProps2.xml><?xml version="1.0" encoding="utf-8"?>
 <ds:datastoreItem xmlns:ds="http://schemas.openxmlformats.org/officeDocument/2006/customXml" ds:itemID="{67FB7C2B-1485-42E2-B680-6DF0063D0B68}">
   <ds:schemaRefs>
     <ds:schemaRef ds:uri="http://schemas.microsoft.com/office/2006/metadata/contentType"/>
@@ -10201,14 +10209,6 @@
 </ds:datastoreItem>
 </file>
 
-<file path=customXml/itemProps2.xml><?xml version="1.0" encoding="utf-8"?>
-<ds:datastoreItem xmlns:ds="http://schemas.openxmlformats.org/officeDocument/2006/customXml" ds:itemID="{B9D27B27-8F34-4EF2-B7AA-6A25216D3491}">
-  <ds:schemaRefs>
-    <ds:schemaRef ds:uri="http://schemas.microsoft.com/sharepoint/v3/contenttype/forms"/>
-  </ds:schemaRefs>
-</ds:datastoreItem>
-</file>
-
 <file path=customXml/itemProps3.xml><?xml version="1.0" encoding="utf-8"?>
 <ds:datastoreItem xmlns:ds="http://schemas.openxmlformats.org/officeDocument/2006/customXml" ds:itemID="{56996358-663C-47FC-8F18-FA27A5F317B3}">
   <ds:schemaRefs>

--- a/tp2_1w1_2025.docx
+++ b/tp2_1w1_2025.docx
@@ -1220,7 +1220,6 @@
           <w:sz w:val="18"/>
           <w:szCs w:val="18"/>
         </w:rPr>
-        <w:lastRenderedPageBreak/>
         <w:t>Collège de Maisonneuve</w:t>
       </w:r>
     </w:p>
@@ -1322,6 +1321,7 @@
           <w:szCs w:val="18"/>
           <w:lang w:val="fr-CA"/>
         </w:rPr>
+        <w:lastRenderedPageBreak/>
         <w:t xml:space="preserve">Un bouton d’inscription </w:t>
       </w:r>
       <w:r>
@@ -2614,7 +2614,6 @@
           <w:szCs w:val="18"/>
           <w:lang w:val="fr-CA"/>
         </w:rPr>
-        <w:lastRenderedPageBreak/>
         <w:t>Afficher l’état actif sur la section courante.</w:t>
       </w:r>
     </w:p>
@@ -4756,7 +4755,6 @@
           <w:szCs w:val="18"/>
           <w:lang w:val="fr-CA"/>
         </w:rPr>
-        <w:lastRenderedPageBreak/>
         <w:t>Chaque section demandée plus haut est présente</w:t>
       </w:r>
     </w:p>
@@ -4805,6 +4803,7 @@
           <w:color w:val="000000" w:themeColor="text1"/>
           <w:u w:val="single"/>
         </w:rPr>
+        <w:lastRenderedPageBreak/>
         <w:t>Remise</w:t>
       </w:r>
     </w:p>
@@ -5050,6 +5049,11 @@
         <w:docPartUnique/>
       </w:docPartObj>
     </w:sdtPr>
+    <w:sdtEndPr>
+      <w:rPr>
+        <w:rStyle w:val="Numrodepage"/>
+      </w:rPr>
+    </w:sdtEndPr>
     <w:sdtContent>
       <w:p>
         <w:pPr>
@@ -5102,6 +5106,11 @@
         <w:docPartUnique/>
       </w:docPartObj>
     </w:sdtPr>
+    <w:sdtEndPr>
+      <w:rPr>
+        <w:rStyle w:val="Numrodepage"/>
+      </w:rPr>
+    </w:sdtEndPr>
     <w:sdtContent>
       <w:p>
         <w:pPr>
@@ -10011,12 +10020,9 @@
 </file>
 
 <file path=customXml/item1.xml><?xml version="1.0" encoding="utf-8"?>
-<?mso-contentType ?>
-<FormTemplates xmlns="http://schemas.microsoft.com/sharepoint/v3/contenttype/forms">
-  <Display>DocumentLibraryForm</Display>
-  <Edit>DocumentLibraryForm</Edit>
-  <New>DocumentLibraryForm</New>
-</FormTemplates>
+<p:properties xmlns:p="http://schemas.microsoft.com/office/2006/metadata/properties" xmlns:xsi="http://www.w3.org/2001/XMLSchema-instance" xmlns:pc="http://schemas.microsoft.com/office/infopath/2007/PartnerControls">
+  <documentManagement/>
+</p:properties>
 </file>
 
 <file path=customXml/item2.xml><?xml version="1.0" encoding="utf-8"?>
@@ -10178,15 +10184,19 @@
 </file>
 
 <file path=customXml/item3.xml><?xml version="1.0" encoding="utf-8"?>
-<p:properties xmlns:p="http://schemas.microsoft.com/office/2006/metadata/properties" xmlns:xsi="http://www.w3.org/2001/XMLSchema-instance" xmlns:pc="http://schemas.microsoft.com/office/infopath/2007/PartnerControls">
-  <documentManagement/>
-</p:properties>
+<?mso-contentType ?>
+<FormTemplates xmlns="http://schemas.microsoft.com/sharepoint/v3/contenttype/forms">
+  <Display>DocumentLibraryForm</Display>
+  <Edit>DocumentLibraryForm</Edit>
+  <New>DocumentLibraryForm</New>
+</FormTemplates>
 </file>
 
 <file path=customXml/itemProps1.xml><?xml version="1.0" encoding="utf-8"?>
-<ds:datastoreItem xmlns:ds="http://schemas.openxmlformats.org/officeDocument/2006/customXml" ds:itemID="{B9D27B27-8F34-4EF2-B7AA-6A25216D3491}">
+<ds:datastoreItem xmlns:ds="http://schemas.openxmlformats.org/officeDocument/2006/customXml" ds:itemID="{56996358-663C-47FC-8F18-FA27A5F317B3}">
   <ds:schemaRefs>
-    <ds:schemaRef ds:uri="http://schemas.microsoft.com/sharepoint/v3/contenttype/forms"/>
+    <ds:schemaRef ds:uri="http://schemas.microsoft.com/office/2006/metadata/properties"/>
+    <ds:schemaRef ds:uri="http://schemas.microsoft.com/office/infopath/2007/PartnerControls"/>
   </ds:schemaRefs>
 </ds:datastoreItem>
 </file>
@@ -10210,10 +10220,9 @@
 </file>
 
 <file path=customXml/itemProps3.xml><?xml version="1.0" encoding="utf-8"?>
-<ds:datastoreItem xmlns:ds="http://schemas.openxmlformats.org/officeDocument/2006/customXml" ds:itemID="{56996358-663C-47FC-8F18-FA27A5F317B3}">
+<ds:datastoreItem xmlns:ds="http://schemas.openxmlformats.org/officeDocument/2006/customXml" ds:itemID="{B9D27B27-8F34-4EF2-B7AA-6A25216D3491}">
   <ds:schemaRefs>
-    <ds:schemaRef ds:uri="http://schemas.microsoft.com/office/2006/metadata/properties"/>
-    <ds:schemaRef ds:uri="http://schemas.microsoft.com/office/infopath/2007/PartnerControls"/>
+    <ds:schemaRef ds:uri="http://schemas.microsoft.com/sharepoint/v3/contenttype/forms"/>
   </ds:schemaRefs>
 </ds:datastoreItem>
 </file>